--- a/docs/Smart_Inventory_Refill_Project_Document.docx
+++ b/docs/Smart_Inventory_Refill_Project_Document.docx
@@ -281,6 +281,7 @@
     </w:p>
     <w:p>
       <w:pPr>
+        <w:spacing w:line="240" w:lineRule="auto"/>
         <w:jc w:val="both"/>
         <w:rPr>
           <w:rFonts w:asciiTheme="majorHAnsi" w:hAnsiTheme="majorHAnsi" w:cstheme="majorHAnsi"/>
@@ -886,6 +887,46 @@
         </w:rPr>
         <w:t>A functional inventory intelligence system capable of predicting shortages, preventing stockouts, reducing dead stock, prioritizing fast-moving items, and automating procurement logic.</w:t>
       </w:r>
+    </w:p>
+    <w:p>
+      <w:r>
+        <w:rPr>
+          <w:b/>
+          <w:bCs/>
+        </w:rPr>
+        <w:t>Contact:</w:t>
+      </w:r>
+      <w:r>
+        <w:t xml:space="preserve"> Bollada Lokesh Kumar</w:t>
+      </w:r>
+      <w:r>
+        <w:tab/>
+      </w:r>
+      <w:r>
+        <w:rPr>
+          <w:b/>
+          <w:bCs/>
+        </w:rPr>
+        <w:t>Email:</w:t>
+      </w:r>
+      <w:r>
+        <w:t xml:space="preserve"> </w:t>
+      </w:r>
+      <w:r>
+        <w:rPr>
+          <w:u w:val="single"/>
+        </w:rPr>
+        <w:t>lokeshbollada80280@gmail.com</w:t>
+      </w:r>
+    </w:p>
+    <w:p/>
+    <w:p>
+      <w:pPr>
+        <w:jc w:val="both"/>
+        <w:rPr>
+          <w:rFonts w:asciiTheme="majorHAnsi" w:hAnsiTheme="majorHAnsi" w:cstheme="majorHAnsi"/>
+        </w:rPr>
+      </w:pPr>
     </w:p>
     <w:sectPr>
       <w:pgSz w:w="12240" w:h="15840"/>
